--- a/论文-Softmax回归.docx
+++ b/论文-Softmax回归.docx
@@ -12,7 +12,6 @@
           <w:szCs w:val="28"/>
         </w:rPr>
       </w:pPr>
-      <w:proofErr w:type="spellStart"/>
       <w:r>
         <w:rPr>
           <w:b/>
@@ -30,18 +29,7 @@
           <w:sz w:val="28"/>
           <w:szCs w:val="28"/>
         </w:rPr>
-        <w:t>oftmax</w:t>
-      </w:r>
-      <w:proofErr w:type="spellEnd"/>
-      <w:r>
-        <w:rPr>
-          <w:rFonts w:hint="eastAsia"/>
-          <w:b/>
-          <w:bCs/>
-          <w:sz w:val="28"/>
-          <w:szCs w:val="28"/>
-        </w:rPr>
-        <w:t>回归——多元分类</w:t>
+        <w:t>oftmax回归——多元分类</w:t>
       </w:r>
     </w:p>
     <w:p>
@@ -80,23 +68,15 @@
         <w:ind w:firstLine="420"/>
         <w:jc w:val="left"/>
         <w:rPr>
-          <w:rFonts w:hint="eastAsia"/>
-          <w:szCs w:val="21"/>
-        </w:rPr>
-      </w:pPr>
-      <w:r>
-        <w:rPr>
-          <w:rFonts w:hint="eastAsia"/>
-          <w:szCs w:val="21"/>
-        </w:rPr>
-        <w:t>图像分类是把图像中不同目标区分出来的一种图像方法，是计算机视觉判读的重要手段。</w:t>
-      </w:r>
-      <w:r>
-        <w:rPr>
-          <w:rFonts w:hint="eastAsia"/>
-          <w:szCs w:val="21"/>
-        </w:rPr>
-        <w:t>基于深度学习的图像分类方法取得了突破性进展，并广泛运用于人脸识别，卫星遥感，医疗诊断，自主导航以及人机交互等领域。</w:t>
+          <w:szCs w:val="21"/>
+        </w:rPr>
+      </w:pPr>
+      <w:r>
+        <w:rPr>
+          <w:rFonts w:hint="eastAsia"/>
+          <w:szCs w:val="21"/>
+        </w:rPr>
+        <w:t>图像分类是把图像中不同目标区分出来的一种图像方法，是计算机视觉判读的重要手段。基于深度学习的图像分类方法取得了突破性进展，并广泛运用于人脸识别，卫星遥感，医疗诊断，自主导航以及人机交互等领域。</w:t>
       </w:r>
     </w:p>
     <w:p>
@@ -122,21 +102,12 @@
         </w:rPr>
         <w:t>，</w:t>
       </w:r>
-      <w:proofErr w:type="spellStart"/>
-      <w:r>
-        <w:rPr>
-          <w:rFonts w:hint="eastAsia"/>
-          <w:szCs w:val="21"/>
-        </w:rPr>
-        <w:t>softmax</w:t>
-      </w:r>
-      <w:proofErr w:type="spellEnd"/>
-      <w:r>
-        <w:rPr>
-          <w:rFonts w:hint="eastAsia"/>
-          <w:szCs w:val="21"/>
-        </w:rPr>
-        <w:t>回归</w:t>
+      <w:r>
+        <w:rPr>
+          <w:rFonts w:hint="eastAsia"/>
+          <w:szCs w:val="21"/>
+        </w:rPr>
+        <w:t>softmax回归</w:t>
       </w:r>
       <w:r>
         <w:rPr>
@@ -145,19 +116,11 @@
         </w:rPr>
         <w:t>(</w:t>
       </w:r>
-      <w:proofErr w:type="spellStart"/>
-      <w:r>
-        <w:rPr>
-          <w:szCs w:val="21"/>
-        </w:rPr>
-        <w:t>Softmax</w:t>
-      </w:r>
-      <w:proofErr w:type="spellEnd"/>
-      <w:r>
-        <w:rPr>
-          <w:szCs w:val="21"/>
-        </w:rPr>
-        <w:t xml:space="preserve"> Regression)</w:t>
+      <w:r>
+        <w:rPr>
+          <w:szCs w:val="21"/>
+        </w:rPr>
+        <w:t>Softmax Regression)</w:t>
       </w:r>
       <w:r>
         <w:rPr>
@@ -187,7 +150,6 @@
         </w:rPr>
         <w:t>。</w:t>
       </w:r>
-      <w:proofErr w:type="spellStart"/>
       <w:r>
         <w:rPr>
           <w:szCs w:val="21"/>
@@ -199,31 +161,7 @@
           <w:rFonts w:hint="eastAsia"/>
           <w:szCs w:val="21"/>
         </w:rPr>
-        <w:t>oftmax</w:t>
-      </w:r>
-      <w:proofErr w:type="spellEnd"/>
-      <w:r>
-        <w:rPr>
-          <w:rFonts w:hint="eastAsia"/>
-          <w:szCs w:val="21"/>
-        </w:rPr>
-        <w:t>回归的输出单元由一个变成了多个，且引入了</w:t>
-      </w:r>
-      <w:proofErr w:type="spellStart"/>
-      <w:r>
-        <w:rPr>
-          <w:rFonts w:hint="eastAsia"/>
-          <w:szCs w:val="21"/>
-        </w:rPr>
-        <w:t>softmax</w:t>
-      </w:r>
-      <w:proofErr w:type="spellEnd"/>
-      <w:r>
-        <w:rPr>
-          <w:rFonts w:hint="eastAsia"/>
-          <w:szCs w:val="21"/>
-        </w:rPr>
-        <w:t>运算使输出更适合离散值的预测和训练。</w:t>
+        <w:t>oftmax回归的输出单元由一个变成了多个，且引入了softmax运算使输出更适合离散值的预测和训练。</w:t>
       </w:r>
     </w:p>
     <w:p>
@@ -240,23 +178,7 @@
           <w:rFonts w:hint="eastAsia"/>
           <w:szCs w:val="21"/>
         </w:rPr>
-        <w:t>本文根据给出的数据集，划分训练集与交叉验证集，用</w:t>
-      </w:r>
-      <w:proofErr w:type="spellStart"/>
-      <w:r>
-        <w:rPr>
-          <w:rFonts w:hint="eastAsia"/>
-          <w:szCs w:val="21"/>
-        </w:rPr>
-        <w:t>softmax</w:t>
-      </w:r>
-      <w:proofErr w:type="spellEnd"/>
-      <w:r>
-        <w:rPr>
-          <w:rFonts w:hint="eastAsia"/>
-          <w:szCs w:val="21"/>
-        </w:rPr>
-        <w:t>回归对训练集进行学习，得到各个样本在不同分类模型下的占比。接着，使用交叉熵作损失函数进行参数优化。得到的数据后在交叉验证集上进行验证</w:t>
+        <w:t>本文根据给出的数据集，划分训练集与交叉验证集，用softmax回归对训练集进行学习，得到各个样本在不同分类模型下的占比。接着，使用交叉熵作损失函数进行参数优化。得到的数据后在交叉验证集上进行验证</w:t>
       </w:r>
       <w:r>
         <w:rPr>
@@ -405,23 +327,21 @@
           <w:rFonts w:hint="eastAsia"/>
           <w:szCs w:val="21"/>
         </w:rPr>
-        <w:t>接着使用</w:t>
-      </w:r>
-      <w:proofErr w:type="spellStart"/>
-      <w:r>
-        <w:rPr>
-          <w:rFonts w:hint="eastAsia"/>
-          <w:szCs w:val="21"/>
-        </w:rPr>
-        <w:t>softmax</w:t>
-      </w:r>
-      <w:proofErr w:type="spellEnd"/>
-      <w:r>
-        <w:rPr>
-          <w:rFonts w:hint="eastAsia"/>
-          <w:szCs w:val="21"/>
-        </w:rPr>
-        <w:t>计算一组数值中每个的占比，得到一个概率分布，第一个样本属于第一个分类的概率；第一个样本属于第二个分类的概率，依次类推。</w:t>
+        <w:t>接着使用softmax计算一组数值中每个的占比，得到一个概率分布，第一个样本属于第一个分类的概率；第一个样本属于第二个分类的概率，依</w:t>
+      </w:r>
+      <w:r>
+        <w:rPr>
+          <w:rFonts w:hint="eastAsia"/>
+          <w:szCs w:val="21"/>
+        </w:rPr>
+        <w:t>此</w:t>
+      </w:r>
+      <w:r>
+        <w:rPr>
+          <w:rFonts w:hint="eastAsia"/>
+          <w:szCs w:val="21"/>
+        </w:rPr>
+        <w:t>类推。</w:t>
       </w:r>
     </w:p>
     <w:p>
@@ -921,19 +841,11 @@
               </w:rPr>
               <w:t>样本矩阵(</w:t>
             </w:r>
-            <w:proofErr w:type="spellStart"/>
             <w:r>
               <w:rPr>
                 <w:szCs w:val="21"/>
               </w:rPr>
-              <w:t>o,n</w:t>
-            </w:r>
-            <w:proofErr w:type="spellEnd"/>
-            <w:r>
-              <w:rPr>
-                <w:szCs w:val="21"/>
-              </w:rPr>
-              <w:t>)</w:t>
+              <w:t>o,n)</w:t>
             </w:r>
           </w:p>
           <w:p>
@@ -950,19 +862,11 @@
               </w:rPr>
               <w:t>权重矩阵(</w:t>
             </w:r>
-            <w:proofErr w:type="spellStart"/>
             <w:r>
               <w:rPr>
                 <w:szCs w:val="21"/>
               </w:rPr>
-              <w:t>m,n</w:t>
-            </w:r>
-            <w:proofErr w:type="spellEnd"/>
-            <w:r>
-              <w:rPr>
-                <w:szCs w:val="21"/>
-              </w:rPr>
-              <w:t>)</w:t>
+              <w:t>m,n)</w:t>
             </w:r>
           </w:p>
           <w:p>
@@ -979,19 +883,11 @@
               </w:rPr>
               <w:t>标签矩阵(</w:t>
             </w:r>
-            <w:proofErr w:type="spellStart"/>
             <w:r>
               <w:rPr>
                 <w:szCs w:val="21"/>
               </w:rPr>
-              <w:t>o,m</w:t>
-            </w:r>
-            <w:proofErr w:type="spellEnd"/>
-            <w:r>
-              <w:rPr>
-                <w:szCs w:val="21"/>
-              </w:rPr>
-              <w:t>)</w:t>
+              <w:t>o,m)</w:t>
             </w:r>
           </w:p>
           <w:p>
@@ -1001,7 +897,6 @@
                 <w:szCs w:val="21"/>
               </w:rPr>
             </w:pPr>
-            <w:proofErr w:type="spellStart"/>
             <w:r>
               <w:rPr>
                 <w:szCs w:val="21"/>
@@ -1013,29 +908,13 @@
                 <w:rFonts w:hint="eastAsia"/>
                 <w:szCs w:val="21"/>
               </w:rPr>
-              <w:t>oftmax</w:t>
+              <w:t>oftmax计算得到的矩阵(</w:t>
             </w:r>
-            <w:proofErr w:type="spellEnd"/>
             <w:r>
               <w:rPr>
-                <w:rFonts w:hint="eastAsia"/>
-                <w:szCs w:val="21"/>
-              </w:rPr>
-              <w:t>计算得到的矩阵(</w:t>
-            </w:r>
-            <w:proofErr w:type="spellStart"/>
-            <w:r>
-              <w:rPr>
-                <w:szCs w:val="21"/>
-              </w:rPr>
-              <w:t>o,m</w:t>
-            </w:r>
-            <w:proofErr w:type="spellEnd"/>
-            <w:r>
-              <w:rPr>
-                <w:szCs w:val="21"/>
-              </w:rPr>
-              <w:t>)</w:t>
+                <w:szCs w:val="21"/>
+              </w:rPr>
+              <w:t>o,m)</w:t>
             </w:r>
           </w:p>
           <w:p>
@@ -1120,21 +999,12 @@
               </w:rPr>
               <w:t>—</w:t>
             </w:r>
-            <w:proofErr w:type="spellStart"/>
             <w:r>
               <w:rPr>
                 <w:rFonts w:hint="eastAsia"/>
                 <w:szCs w:val="21"/>
               </w:rPr>
-              <w:t>softmax</w:t>
-            </w:r>
-            <w:proofErr w:type="spellEnd"/>
-            <w:r>
-              <w:rPr>
-                <w:rFonts w:hint="eastAsia"/>
-                <w:szCs w:val="21"/>
-              </w:rPr>
-              <w:t>分母求和（m,</w:t>
+              <w:t>softmax分母求和（m,</w:t>
             </w:r>
             <w:r>
               <w:rPr>
@@ -1225,7 +1095,6 @@
       <w:pPr>
         <w:jc w:val="center"/>
         <w:rPr>
-          <w:rFonts w:hint="eastAsia"/>
           <w:b/>
           <w:bCs/>
           <w:sz w:val="24"/>
@@ -1584,7 +1453,6 @@
         </w:rPr>
         <w:t xml:space="preserve"> </w:t>
       </w:r>
-      <w:proofErr w:type="spellStart"/>
       <w:r>
         <w:rPr>
           <w:rFonts w:hint="eastAsia"/>
@@ -1592,17 +1460,7 @@
           <w:bCs/>
           <w:szCs w:val="21"/>
         </w:rPr>
-        <w:t>softmax</w:t>
-      </w:r>
-      <w:proofErr w:type="spellEnd"/>
-      <w:r>
-        <w:rPr>
-          <w:rFonts w:hint="eastAsia"/>
-          <w:b/>
-          <w:bCs/>
-          <w:szCs w:val="21"/>
-        </w:rPr>
-        <w:t>计算</w:t>
+        <w:t>softmax计算</w:t>
       </w:r>
     </w:p>
     <w:p>
@@ -1782,19 +1640,11 @@
         </w:rPr>
         <w:t>X(</w:t>
       </w:r>
-      <w:proofErr w:type="spellStart"/>
-      <w:r>
-        <w:rPr>
-          <w:szCs w:val="21"/>
-        </w:rPr>
-        <w:t>o,n</w:t>
-      </w:r>
-      <w:proofErr w:type="spellEnd"/>
-      <w:r>
-        <w:rPr>
-          <w:szCs w:val="21"/>
-        </w:rPr>
-        <w:t>)</w:t>
+      <w:r>
+        <w:rPr>
+          <w:szCs w:val="21"/>
+        </w:rPr>
+        <w:t>o,n)</w:t>
       </w:r>
       <w:r>
         <w:rPr>
@@ -1810,19 +1660,11 @@
         </w:rPr>
         <w:t>，每行是一个样本；设有m个类别，W(</w:t>
       </w:r>
-      <w:proofErr w:type="spellStart"/>
-      <w:r>
-        <w:rPr>
-          <w:szCs w:val="21"/>
-        </w:rPr>
-        <w:t>m,n</w:t>
-      </w:r>
-      <w:proofErr w:type="spellEnd"/>
-      <w:r>
-        <w:rPr>
-          <w:szCs w:val="21"/>
-        </w:rPr>
-        <w:t>)</w:t>
+      <w:r>
+        <w:rPr>
+          <w:szCs w:val="21"/>
+        </w:rPr>
+        <w:t>m,n)</w:t>
       </w:r>
       <w:r>
         <w:rPr>
@@ -2020,7 +1862,6 @@
         </w:rPr>
         <w:t>Z(</w:t>
       </w:r>
-      <w:proofErr w:type="spellStart"/>
       <w:r>
         <w:rPr>
           <w:rFonts w:hint="eastAsia"/>
@@ -2034,7 +1875,6 @@
         </w:rPr>
         <w:t>,m</w:t>
       </w:r>
-      <w:proofErr w:type="spellEnd"/>
       <w:r>
         <w:rPr>
           <w:rFonts w:hint="eastAsia"/>
@@ -2089,19 +1929,11 @@
         </w:rPr>
         <w:t>为(</w:t>
       </w:r>
-      <w:proofErr w:type="spellStart"/>
-      <w:r>
-        <w:rPr>
-          <w:szCs w:val="21"/>
-        </w:rPr>
-        <w:t>o,m</w:t>
-      </w:r>
-      <w:proofErr w:type="spellEnd"/>
-      <w:r>
-        <w:rPr>
-          <w:szCs w:val="21"/>
-        </w:rPr>
-        <w:t>)</w:t>
+      <w:r>
+        <w:rPr>
+          <w:szCs w:val="21"/>
+        </w:rPr>
+        <w:t>o,m)</w:t>
       </w:r>
       <w:r>
         <w:rPr>
@@ -2137,23 +1969,21 @@
           <w:rFonts w:hint="eastAsia"/>
           <w:szCs w:val="21"/>
         </w:rPr>
-        <w:t>当</w:t>
-      </w:r>
-      <w:proofErr w:type="spellStart"/>
-      <w:r>
-        <w:rPr>
-          <w:rFonts w:hint="eastAsia"/>
-          <w:szCs w:val="21"/>
-        </w:rPr>
-        <w:t>softmax</w:t>
-      </w:r>
-      <w:proofErr w:type="spellEnd"/>
-      <w:r>
-        <w:rPr>
-          <w:rFonts w:hint="eastAsia"/>
-          <w:szCs w:val="21"/>
-        </w:rPr>
-        <w:t>的输入比较大的时候，可能会产生overflow，超过了float能表示的范围。同理，当输入的数为负数且绝对值很大的时候，会出现分子分母变得非常小，四舍五入就会为0，导致下溢出。</w:t>
+        <w:t>当softmax的输入比较大的时候，可能会产生overflow，超过了float能表示的范围。同理，当输入的数为负数且绝对值很大的时候，会出现分子分母变得非常小，四舍五入就会为0，导致</w:t>
+      </w:r>
+      <w:r>
+        <w:rPr>
+          <w:rFonts w:hint="eastAsia"/>
+          <w:szCs w:val="21"/>
+        </w:rPr>
+        <w:t>underflow</w:t>
+      </w:r>
+      <w:r>
+        <w:rPr>
+          <w:rFonts w:hint="eastAsia"/>
+          <w:szCs w:val="21"/>
+        </w:rPr>
+        <w:t>。</w:t>
       </w:r>
     </w:p>
     <w:p>
@@ -2183,7 +2013,6 @@
       <w:pPr>
         <w:ind w:firstLine="420"/>
         <w:rPr>
-          <w:rFonts w:hint="eastAsia"/>
           <w:szCs w:val="21"/>
         </w:rPr>
       </w:pPr>
@@ -2207,23 +2036,7 @@
           <w:rFonts w:hint="eastAsia"/>
           <w:szCs w:val="21"/>
         </w:rPr>
-        <w:t>提到设计软标签的损失函数时使用了一种特殊的</w:t>
-      </w:r>
-      <w:proofErr w:type="spellStart"/>
-      <w:r>
-        <w:rPr>
-          <w:rFonts w:hint="eastAsia"/>
-          <w:szCs w:val="21"/>
-        </w:rPr>
-        <w:t>softmax</w:t>
-      </w:r>
-      <w:proofErr w:type="spellEnd"/>
-      <w:r>
-        <w:rPr>
-          <w:rFonts w:hint="eastAsia"/>
-          <w:szCs w:val="21"/>
-        </w:rPr>
-        <w:t>，</w:t>
+        <w:t>提到设计软标签的损失函数时使用了一种特殊的softmax，</w:t>
       </w:r>
     </w:p>
     <w:p>
@@ -2488,7 +2301,6 @@
       <w:pPr>
         <w:ind w:firstLine="420"/>
         <w:rPr>
-          <w:rFonts w:hint="eastAsia"/>
           <w:szCs w:val="21"/>
         </w:rPr>
       </w:pPr>
@@ -2609,7 +2421,6 @@
       <w:pPr>
         <w:ind w:firstLine="420"/>
         <w:rPr>
-          <w:rFonts w:hint="eastAsia"/>
           <w:szCs w:val="21"/>
         </w:rPr>
       </w:pPr>
@@ -2828,23 +2639,7 @@
           <w:rFonts w:hint="eastAsia"/>
           <w:szCs w:val="21"/>
         </w:rPr>
-        <w:t>是</w:t>
-      </w:r>
-      <w:proofErr w:type="spellStart"/>
-      <w:r>
-        <w:rPr>
-          <w:rFonts w:hint="eastAsia"/>
-          <w:szCs w:val="21"/>
-        </w:rPr>
-        <w:t>softmax</w:t>
-      </w:r>
-      <w:proofErr w:type="spellEnd"/>
-      <w:r>
-        <w:rPr>
-          <w:rFonts w:hint="eastAsia"/>
-          <w:szCs w:val="21"/>
-        </w:rPr>
-        <w:t>计算的结果</w:t>
+        <w:t>是softmax计算的结果</w:t>
       </w:r>
     </w:p>
     <w:p>
@@ -3045,21 +2840,7 @@
         <w:rPr>
           <w:szCs w:val="21"/>
         </w:rPr>
-        <w:t>Q(</w:t>
-      </w:r>
-      <w:proofErr w:type="spellStart"/>
-      <w:r>
-        <w:rPr>
-          <w:szCs w:val="21"/>
-        </w:rPr>
-        <w:t>o,m</w:t>
-      </w:r>
-      <w:proofErr w:type="spellEnd"/>
-      <w:r>
-        <w:rPr>
-          <w:szCs w:val="21"/>
-        </w:rPr>
-        <w:t>)</w:t>
+        <w:t>Q(o,m)</w:t>
       </w:r>
       <w:r>
         <w:rPr>
@@ -3073,23 +2854,7 @@
           <w:rFonts w:hint="eastAsia"/>
           <w:szCs w:val="21"/>
         </w:rPr>
-        <w:t>因为向量化的第一个标签，即第一个样本的真实标签应该乘以第一个样本在各个类别模型下的</w:t>
-      </w:r>
-      <w:proofErr w:type="spellStart"/>
-      <w:r>
-        <w:rPr>
-          <w:rFonts w:hint="eastAsia"/>
-          <w:szCs w:val="21"/>
-        </w:rPr>
-        <w:t>softmax</w:t>
-      </w:r>
-      <w:proofErr w:type="spellEnd"/>
-      <w:r>
-        <w:rPr>
-          <w:rFonts w:hint="eastAsia"/>
-          <w:szCs w:val="21"/>
-        </w:rPr>
-        <w:t>值，同理第二</w:t>
+        <w:t>因为向量化的第一个标签，即第一个样本的真实标签应该乘以第一个样本在各个类别模型下的softmax值，同理第二</w:t>
       </w:r>
       <w:r>
         <w:rPr>
@@ -3148,7 +2913,6 @@
     <w:p>
       <w:pPr>
         <w:rPr>
-          <w:rFonts w:hint="eastAsia"/>
           <w:szCs w:val="21"/>
         </w:rPr>
       </w:pPr>
@@ -3660,49 +3424,7 @@
         <w:rPr>
           <w:szCs w:val="21"/>
         </w:rPr>
-        <w:t>(</w:t>
-      </w:r>
-      <w:proofErr w:type="spellStart"/>
-      <w:r>
-        <w:rPr>
-          <w:szCs w:val="21"/>
-        </w:rPr>
-        <w:t>o,m</w:t>
-      </w:r>
-      <w:proofErr w:type="spellEnd"/>
-      <w:r>
-        <w:rPr>
-          <w:szCs w:val="21"/>
-        </w:rPr>
-        <w:t>),Q(</w:t>
-      </w:r>
-      <w:proofErr w:type="spellStart"/>
-      <w:r>
-        <w:rPr>
-          <w:szCs w:val="21"/>
-        </w:rPr>
-        <w:t>o,m</w:t>
-      </w:r>
-      <w:proofErr w:type="spellEnd"/>
-      <w:r>
-        <w:rPr>
-          <w:szCs w:val="21"/>
-        </w:rPr>
-        <w:t>),X(</w:t>
-      </w:r>
-      <w:proofErr w:type="spellStart"/>
-      <w:r>
-        <w:rPr>
-          <w:szCs w:val="21"/>
-        </w:rPr>
-        <w:t>o,n</w:t>
-      </w:r>
-      <w:proofErr w:type="spellEnd"/>
-      <w:r>
-        <w:rPr>
-          <w:szCs w:val="21"/>
-        </w:rPr>
-        <w:t>),</w:t>
+        <w:t>(o,m),Q(o,m),X(o,n),</w:t>
       </w:r>
       <w:r>
         <w:rPr>
@@ -3715,14 +3437,7 @@
         <w:rPr>
           <w:szCs w:val="21"/>
         </w:rPr>
-        <w:t>(</w:t>
-      </w:r>
-      <w:proofErr w:type="spellStart"/>
-      <w:r>
-        <w:rPr>
-          <w:szCs w:val="21"/>
-        </w:rPr>
-        <w:t>o,</w:t>
+        <w:t>(o,</w:t>
       </w:r>
       <w:r>
         <w:rPr>
@@ -3731,7 +3446,6 @@
         </w:rPr>
         <w:t>n</w:t>
       </w:r>
-      <w:proofErr w:type="spellEnd"/>
       <w:r>
         <w:rPr>
           <w:szCs w:val="21"/>
@@ -3780,7 +3494,6 @@
       <w:pPr>
         <w:ind w:firstLine="420"/>
         <w:rPr>
-          <w:rFonts w:hint="eastAsia"/>
           <w:szCs w:val="21"/>
         </w:rPr>
       </w:pPr>
@@ -3868,7 +3581,21 @@
           <w:rFonts w:hint="eastAsia"/>
           <w:szCs w:val="21"/>
         </w:rPr>
-        <w:t>是将预测结果和真实结果的一维数组中的最大值索引分别提取出来，将预测结果和正确结果进行比较。</w:t>
+        <w:t>是将预测结果和真实结果的一维数组中的最大值索引分别提取出来，将预测结果和正确结果进行比较</w:t>
+      </w:r>
+      <w:r>
+        <w:rPr>
+          <w:rFonts w:hint="eastAsia"/>
+          <w:szCs w:val="21"/>
+        </w:rPr>
+        <w:t>，计算错误率</w:t>
+      </w:r>
+      <w:r>
+        <w:rPr>
+          <w:rFonts w:hint="eastAsia"/>
+          <w:szCs w:val="21"/>
+        </w:rPr>
+        <w:t>。</w:t>
       </w:r>
     </w:p>
     <w:p>
@@ -3965,7 +3692,6 @@
         <w:ind w:firstLine="420"/>
         <w:jc w:val="left"/>
         <w:rPr>
-          <w:rFonts w:hint="eastAsia"/>
           <w:szCs w:val="21"/>
         </w:rPr>
       </w:pPr>
@@ -3987,23 +3713,7 @@
           <w:rFonts w:hint="eastAsia"/>
           <w:szCs w:val="21"/>
         </w:rPr>
-        <w:t>产生了很多</w:t>
-      </w:r>
-      <w:proofErr w:type="spellStart"/>
-      <w:r>
-        <w:rPr>
-          <w:rFonts w:hint="eastAsia"/>
-          <w:szCs w:val="21"/>
-        </w:rPr>
-        <w:t>softmax</w:t>
-      </w:r>
-      <w:proofErr w:type="spellEnd"/>
-      <w:r>
-        <w:rPr>
-          <w:rFonts w:hint="eastAsia"/>
-          <w:szCs w:val="21"/>
-        </w:rPr>
-        <w:t>的变体</w:t>
+        <w:t>产生了很多softmax的变体</w:t>
       </w:r>
       <w:r>
         <w:rPr>
@@ -4086,7 +3796,6 @@
         <w:ind w:firstLineChars="0"/>
         <w:jc w:val="left"/>
         <w:rPr>
-          <w:rFonts w:hint="eastAsia"/>
           <w:szCs w:val="21"/>
         </w:rPr>
       </w:pPr>
@@ -4101,21 +3810,7 @@
         <w:rPr>
           <w:szCs w:val="21"/>
         </w:rPr>
-        <w:t>,陈佳怡,郑佳伟,等. 基于</w:t>
-      </w:r>
-      <w:proofErr w:type="spellStart"/>
-      <w:r>
-        <w:rPr>
-          <w:szCs w:val="21"/>
-        </w:rPr>
-        <w:t>Tensorflow</w:t>
-      </w:r>
-      <w:proofErr w:type="spellEnd"/>
-      <w:r>
-        <w:rPr>
-          <w:szCs w:val="21"/>
-        </w:rPr>
-        <w:t>框架的手写数字识别[J]. 数字通信世界,2023(2):133-136. DOI:10.3969/J.ISSN.1672-7274.2023.02.044.</w:t>
+        <w:t>,陈佳怡,郑佳伟,等. 基于Tensorflow框架的手写数字识别[J]. 数字通信世界,2023(2):133-136. DOI:10.3969/J.ISSN.1672-7274.2023.02.044.</w:t>
       </w:r>
     </w:p>
     <w:sectPr>
